--- a/Reuniones_Coordinacion/Acta_Reunion_20-3-2025.docx
+++ b/Reuniones_Coordinacion/Acta_Reunion_20-3-2025.docx
@@ -545,7 +545,7 @@
     </w:p>
     <w:tbl>
       <w:tblPr>
-        <w:tblW w:w="3091" w:type="pct"/>
+        <w:tblW w:w="5000" w:type="pct"/>
         <w:tblCellMar>
           <w:left w:w="0" w:type="dxa"/>
           <w:right w:w="0" w:type="dxa"/>
@@ -554,17 +554,21 @@
         <w:tblDescription w:val="Tabla de diseño"/>
       </w:tblPr>
       <w:tblGrid>
-        <w:gridCol w:w="1635"/>
-        <w:gridCol w:w="4744"/>
+        <w:gridCol w:w="1055"/>
+        <w:gridCol w:w="2561"/>
+        <w:gridCol w:w="2234"/>
+        <w:gridCol w:w="2234"/>
+        <w:gridCol w:w="2234"/>
       </w:tblGrid>
       <w:tr>
         <w:tc>
           <w:tcPr>
-            <w:tcW w:w="1635" w:type="dxa"/>
+            <w:tcW w:w="1055" w:type="dxa"/>
+            <w:tcBorders>
+              <w:top w:val="single" w:sz="18" w:space="0" w:color="4F81BD"/>
+            </w:tcBorders>
+            <w:shd w:val="clear" w:color="auto" w:fill="DBE5F1" w:themeFill="accent1" w:themeFillTint="33"/>
           </w:tcPr>
-          <w:bookmarkStart w:id="0" w:name="MinuteItems"/>
-          <w:bookmarkStart w:id="1" w:name="MinuteTopicSection"/>
-          <w:bookmarkEnd w:id="0"/>
           <w:p>
             <w:pPr>
               <w:pStyle w:val="Ttulo2"/>
@@ -572,35 +576,23 @@
                 <w:noProof/>
               </w:rPr>
             </w:pPr>
-            <w:sdt>
-              <w:sdtPr>
-                <w:rPr>
-                  <w:noProof/>
-                </w:rPr>
-                <w:id w:val="90904773"/>
-                <w:placeholder>
-                  <w:docPart w:val="7FCB0BA11C9E4076BF571B9D3206E10B"/>
-                </w:placeholder>
-                <w:temporary/>
-                <w:showingPlcHdr/>
-                <w15:appearance w15:val="hidden"/>
-              </w:sdtPr>
-              <w:sdtEndPr/>
-              <w:sdtContent>
-                <w:r>
-                  <w:rPr>
-                    <w:noProof/>
-                    <w:lang w:bidi="es-ES"/>
-                  </w:rPr>
-                  <w:t>Puntos de la agenda:</w:t>
-                </w:r>
-              </w:sdtContent>
-            </w:sdt>
+            <w:bookmarkStart w:id="0" w:name="MinuteItems"/>
+            <w:bookmarkStart w:id="1" w:name="MinuteTopicSection"/>
+            <w:bookmarkEnd w:id="0"/>
+            <w:r>
+              <w:rPr>
+                <w:noProof/>
+              </w:rPr>
+              <w:t>Punto 1:</w:t>
+            </w:r>
           </w:p>
         </w:tc>
         <w:tc>
           <w:tcPr>
-            <w:tcW w:w="4744" w:type="dxa"/>
+            <w:tcW w:w="2561" w:type="dxa"/>
+            <w:tcBorders>
+              <w:top w:val="single" w:sz="18" w:space="0" w:color="4F81BD"/>
+            </w:tcBorders>
           </w:tcPr>
           <w:p>
             <w:pPr>
@@ -614,6 +606,51 @@
               </w:rPr>
               <w:t>Posible retraso de las tareas</w:t>
             </w:r>
+          </w:p>
+        </w:tc>
+        <w:tc>
+          <w:tcPr>
+            <w:tcW w:w="2234" w:type="dxa"/>
+            <w:tcBorders>
+              <w:top w:val="single" w:sz="18" w:space="0" w:color="4F81BD"/>
+            </w:tcBorders>
+          </w:tcPr>
+          <w:p>
+            <w:pPr>
+              <w:rPr>
+                <w:noProof/>
+              </w:rPr>
+            </w:pPr>
+          </w:p>
+        </w:tc>
+        <w:tc>
+          <w:tcPr>
+            <w:tcW w:w="2234" w:type="dxa"/>
+            <w:tcBorders>
+              <w:top w:val="single" w:sz="18" w:space="0" w:color="4F81BD"/>
+            </w:tcBorders>
+          </w:tcPr>
+          <w:p>
+            <w:pPr>
+              <w:rPr>
+                <w:noProof/>
+              </w:rPr>
+            </w:pPr>
+          </w:p>
+        </w:tc>
+        <w:tc>
+          <w:tcPr>
+            <w:tcW w:w="2234" w:type="dxa"/>
+            <w:tcBorders>
+              <w:top w:val="single" w:sz="18" w:space="0" w:color="4F81BD"/>
+            </w:tcBorders>
+          </w:tcPr>
+          <w:p>
+            <w:pPr>
+              <w:rPr>
+                <w:noProof/>
+              </w:rPr>
+            </w:pPr>
           </w:p>
         </w:tc>
       </w:tr>
@@ -1034,7 +1071,19 @@
         <w:rPr>
           <w:noProof/>
         </w:rPr>
-        <w:t>Obserbaciones:</w:t>
+        <w:t>Obser</w:t>
+      </w:r>
+      <w:r>
+        <w:rPr>
+          <w:noProof/>
+        </w:rPr>
+        <w:t>v</w:t>
+      </w:r>
+      <w:r>
+        <w:rPr>
+          <w:noProof/>
+        </w:rPr>
+        <w:t>aciones:</w:t>
       </w:r>
     </w:p>
     <w:p>
@@ -2675,36 +2724,6 @@
         </w:p>
       </w:docPartBody>
     </w:docPart>
-    <w:docPart>
-      <w:docPartPr>
-        <w:name w:val="7FCB0BA11C9E4076BF571B9D3206E10B"/>
-        <w:category>
-          <w:name w:val="General"/>
-          <w:gallery w:val="placeholder"/>
-        </w:category>
-        <w:types>
-          <w:type w:val="bbPlcHdr"/>
-        </w:types>
-        <w:behaviors>
-          <w:behavior w:val="content"/>
-        </w:behaviors>
-        <w:guid w:val="{E149AAA8-E343-48F5-AADE-3BDEA835E2B5}"/>
-      </w:docPartPr>
-      <w:docPartBody>
-        <w:p>
-          <w:pPr>
-            <w:pStyle w:val="7FCB0BA11C9E4076BF571B9D3206E10B"/>
-          </w:pPr>
-          <w:r>
-            <w:rPr>
-              <w:noProof/>
-              <w:lang w:bidi="es-ES"/>
-            </w:rPr>
-            <w:t>Puntos de la agenda:</w:t>
-          </w:r>
-        </w:p>
-      </w:docPartBody>
-    </w:docPart>
   </w:docParts>
 </w:glossaryDocument>
 </file>
@@ -2795,6 +2814,7 @@
   <w:rsids>
     <w:rsidRoot w:val="008C7A23"/>
     <w:rsid w:val="00087F6F"/>
+    <w:rsid w:val="002219F2"/>
     <w:rsid w:val="00545F97"/>
     <w:rsid w:val="0063533C"/>
     <w:rsid w:val="0069595A"/>
@@ -3255,90 +3275,27 @@
   <w:style w:type="paragraph" w:customStyle="1" w:styleId="3587F746CC064AB0A178E2AF44872894">
     <w:name w:val="3587F746CC064AB0A178E2AF44872894"/>
   </w:style>
-  <w:style w:type="paragraph" w:customStyle="1" w:styleId="7C318AD635CA4256BD9C2C96B71B5C36">
-    <w:name w:val="7C318AD635CA4256BD9C2C96B71B5C36"/>
-  </w:style>
-  <w:style w:type="paragraph" w:customStyle="1" w:styleId="C789B6F72A06418EA40CD9FE0442DFBB">
-    <w:name w:val="C789B6F72A06418EA40CD9FE0442DFBB"/>
-  </w:style>
-  <w:style w:type="paragraph" w:customStyle="1" w:styleId="3B3F8493D8E542A8A14C06078101279F">
-    <w:name w:val="3B3F8493D8E542A8A14C06078101279F"/>
-  </w:style>
-  <w:style w:type="paragraph" w:customStyle="1" w:styleId="847F1331DCFB49DC8B48665F9D112304">
-    <w:name w:val="847F1331DCFB49DC8B48665F9D112304"/>
-  </w:style>
-  <w:style w:type="paragraph" w:customStyle="1" w:styleId="02AA19BEBBDA4EE0AE4C4E68E608D8F7">
-    <w:name w:val="02AA19BEBBDA4EE0AE4C4E68E608D8F7"/>
-  </w:style>
   <w:style w:type="paragraph" w:customStyle="1" w:styleId="8044B6D4D91A4A84BD58952F75B3CF3E">
     <w:name w:val="8044B6D4D91A4A84BD58952F75B3CF3E"/>
   </w:style>
-  <w:style w:type="paragraph" w:customStyle="1" w:styleId="4518048E12C142DE8C43EAEFA9E154BB">
-    <w:name w:val="4518048E12C142DE8C43EAEFA9E154BB"/>
-  </w:style>
   <w:style w:type="paragraph" w:customStyle="1" w:styleId="12F22E3864B644D9B617B8DA75CF6CDA">
     <w:name w:val="12F22E3864B644D9B617B8DA75CF6CDA"/>
   </w:style>
-  <w:style w:type="paragraph" w:customStyle="1" w:styleId="EF6505B14C3448F08086E5C88826DB6B">
-    <w:name w:val="EF6505B14C3448F08086E5C88826DB6B"/>
-  </w:style>
   <w:style w:type="paragraph" w:customStyle="1" w:styleId="316A409D33834018B9F08168B59C479A">
     <w:name w:val="316A409D33834018B9F08168B59C479A"/>
   </w:style>
-  <w:style w:type="paragraph" w:customStyle="1" w:styleId="55490BBBEF89478EB488A4867EB30418">
-    <w:name w:val="55490BBBEF89478EB488A4867EB30418"/>
-  </w:style>
-  <w:style w:type="paragraph" w:customStyle="1" w:styleId="B6C4218B05C840E88DCA17549B813BA8">
-    <w:name w:val="B6C4218B05C840E88DCA17549B813BA8"/>
-  </w:style>
-  <w:style w:type="paragraph" w:customStyle="1" w:styleId="172D49BB28314691BA9D5EC7881D0637">
-    <w:name w:val="172D49BB28314691BA9D5EC7881D0637"/>
-  </w:style>
   <w:style w:type="paragraph" w:customStyle="1" w:styleId="73FDB9A4B3B9474E88DB3CE0B0DC8A89">
     <w:name w:val="73FDB9A4B3B9474E88DB3CE0B0DC8A89"/>
   </w:style>
-  <w:style w:type="paragraph" w:customStyle="1" w:styleId="55FAA5FA9BEC4B36862EEC61B3C18625">
-    <w:name w:val="55FAA5FA9BEC4B36862EEC61B3C18625"/>
-  </w:style>
   <w:style w:type="paragraph" w:customStyle="1" w:styleId="F0FD0813A0034FF895B263099F7AAC72">
     <w:name w:val="F0FD0813A0034FF895B263099F7AAC72"/>
   </w:style>
-  <w:style w:type="paragraph" w:customStyle="1" w:styleId="5535F155AD4940DB92286395122F4430">
-    <w:name w:val="5535F155AD4940DB92286395122F4430"/>
-  </w:style>
-  <w:style w:type="paragraph" w:customStyle="1" w:styleId="128B87AE5AC842139F56AA2ED634CF05">
-    <w:name w:val="128B87AE5AC842139F56AA2ED634CF05"/>
-  </w:style>
-  <w:style w:type="paragraph" w:customStyle="1" w:styleId="005D0F5EED234B20B306DEA209CFAF2C">
-    <w:name w:val="005D0F5EED234B20B306DEA209CFAF2C"/>
-  </w:style>
-  <w:style w:type="paragraph" w:customStyle="1" w:styleId="8E883BDDDC234AC7AC41A0AEE11B95E6">
-    <w:name w:val="8E883BDDDC234AC7AC41A0AEE11B95E6"/>
-  </w:style>
-  <w:style w:type="paragraph" w:customStyle="1" w:styleId="7E786A158C7C464683DC304E69FFBB0A">
-    <w:name w:val="7E786A158C7C464683DC304E69FFBB0A"/>
-  </w:style>
-  <w:style w:type="paragraph" w:customStyle="1" w:styleId="CB54A31B1A644CB3817E2BC2BA7D9DC3">
-    <w:name w:val="CB54A31B1A644CB3817E2BC2BA7D9DC3"/>
-  </w:style>
-  <w:style w:type="paragraph" w:customStyle="1" w:styleId="5D34D0F8917C425DA0657139666F722C">
-    <w:name w:val="5D34D0F8917C425DA0657139666F722C"/>
-  </w:style>
-  <w:style w:type="paragraph" w:customStyle="1" w:styleId="CDDDDC66B223475AB088B7372C40B690">
-    <w:name w:val="CDDDDC66B223475AB088B7372C40B690"/>
-  </w:style>
   <w:style w:type="paragraph" w:customStyle="1" w:styleId="693A53EDE2974FDC93C70A19294C5B75">
     <w:name w:val="693A53EDE2974FDC93C70A19294C5B75"/>
   </w:style>
-  <w:style w:type="paragraph" w:customStyle="1" w:styleId="BB3AF25621B74BB8A4FE6D7C72EBE7BF">
-    <w:name w:val="BB3AF25621B74BB8A4FE6D7C72EBE7BF"/>
-  </w:style>
   <w:style w:type="paragraph" w:customStyle="1" w:styleId="54F7326A86A544AE80A48239F6A393BB">
     <w:name w:val="54F7326A86A544AE80A48239F6A393BB"/>
   </w:style>
-  <w:style w:type="paragraph" w:customStyle="1" w:styleId="88F92E1D8F694C748939C60518860C3F">
-    <w:name w:val="88F92E1D8F694C748939C60518860C3F"/>
-  </w:style>
   <w:style w:type="paragraph" w:customStyle="1" w:styleId="9D8BEBDC24634DEBA35F1C647E491C8A">
     <w:name w:val="9D8BEBDC24634DEBA35F1C647E491C8A"/>
   </w:style>
@@ -3348,181 +3305,12 @@
   <w:style w:type="paragraph" w:customStyle="1" w:styleId="90AD0E242489487DB6A84CF3B0F59444">
     <w:name w:val="90AD0E242489487DB6A84CF3B0F59444"/>
   </w:style>
-  <w:style w:type="paragraph" w:customStyle="1" w:styleId="C0AA771DFAF942F9948389190688016C">
-    <w:name w:val="C0AA771DFAF942F9948389190688016C"/>
-  </w:style>
-  <w:style w:type="paragraph" w:customStyle="1" w:styleId="D16D7156B65B466891E96EA84FE75EEA">
-    <w:name w:val="D16D7156B65B466891E96EA84FE75EEA"/>
-  </w:style>
-  <w:style w:type="paragraph" w:customStyle="1" w:styleId="76A5B65743D647719E07C0D4B4BC532D">
-    <w:name w:val="76A5B65743D647719E07C0D4B4BC532D"/>
-  </w:style>
-  <w:style w:type="paragraph" w:customStyle="1" w:styleId="C645DC210F7E48A48DD6DE6F9341F975">
-    <w:name w:val="C645DC210F7E48A48DD6DE6F9341F975"/>
-  </w:style>
-  <w:style w:type="paragraph" w:customStyle="1" w:styleId="77F061C4AB1A4588856C10991270E223">
-    <w:name w:val="77F061C4AB1A4588856C10991270E223"/>
-  </w:style>
-  <w:style w:type="paragraph" w:customStyle="1" w:styleId="19AAB1079CC1443B83BD0E0F4866D2D4">
-    <w:name w:val="19AAB1079CC1443B83BD0E0F4866D2D4"/>
-  </w:style>
-  <w:style w:type="paragraph" w:customStyle="1" w:styleId="32DF4DFD1F2C42F3B79E72DD707EC092">
-    <w:name w:val="32DF4DFD1F2C42F3B79E72DD707EC092"/>
-  </w:style>
-  <w:style w:type="paragraph" w:customStyle="1" w:styleId="3894022D60004002B78DE55B8213F0A9">
-    <w:name w:val="3894022D60004002B78DE55B8213F0A9"/>
-  </w:style>
-  <w:style w:type="paragraph" w:customStyle="1" w:styleId="51CCAAC5BD37408EB065FBB8B3C15DDE">
-    <w:name w:val="51CCAAC5BD37408EB065FBB8B3C15DDE"/>
-  </w:style>
-  <w:style w:type="paragraph" w:customStyle="1" w:styleId="A9A6623A1213485D8F8A37DC64EEF2BF">
-    <w:name w:val="A9A6623A1213485D8F8A37DC64EEF2BF"/>
-  </w:style>
-  <w:style w:type="paragraph" w:customStyle="1" w:styleId="623F3F97A8464BCC87C92B14D455CAE5">
-    <w:name w:val="623F3F97A8464BCC87C92B14D455CAE5"/>
-  </w:style>
-  <w:style w:type="paragraph" w:customStyle="1" w:styleId="7D45E931E39D4864AD97EE6495004498">
-    <w:name w:val="7D45E931E39D4864AD97EE6495004498"/>
-  </w:style>
-  <w:style w:type="paragraph" w:customStyle="1" w:styleId="56CE39C60FAD4335A688D5E179F53E39">
-    <w:name w:val="56CE39C60FAD4335A688D5E179F53E39"/>
-  </w:style>
-  <w:style w:type="paragraph" w:customStyle="1" w:styleId="5D5472D8D6774F5AA76AFB33B8162243">
-    <w:name w:val="5D5472D8D6774F5AA76AFB33B8162243"/>
-  </w:style>
-  <w:style w:type="paragraph" w:customStyle="1" w:styleId="C38A896D02534306B4A0C670576CC459">
-    <w:name w:val="C38A896D02534306B4A0C670576CC459"/>
-  </w:style>
-  <w:style w:type="paragraph" w:customStyle="1" w:styleId="D24ADCB25ECB4B5C81F5A8CFF7991BD8">
-    <w:name w:val="D24ADCB25ECB4B5C81F5A8CFF7991BD8"/>
-  </w:style>
-  <w:style w:type="paragraph" w:customStyle="1" w:styleId="F6E28CADE1BF42BABD9C6E7337345BB8">
-    <w:name w:val="F6E28CADE1BF42BABD9C6E7337345BB8"/>
-  </w:style>
-  <w:style w:type="paragraph" w:customStyle="1" w:styleId="D818AA87F868477C88E6F557954054F8">
-    <w:name w:val="D818AA87F868477C88E6F557954054F8"/>
-  </w:style>
-  <w:style w:type="paragraph" w:customStyle="1" w:styleId="1626B22FE1B340008B4901C25704BC56">
-    <w:name w:val="1626B22FE1B340008B4901C25704BC56"/>
-  </w:style>
-  <w:style w:type="paragraph" w:customStyle="1" w:styleId="33BE33645465481891608B83FB192EB1">
-    <w:name w:val="33BE33645465481891608B83FB192EB1"/>
-  </w:style>
-  <w:style w:type="paragraph" w:customStyle="1" w:styleId="C87116DE363243C6A19E437306275035">
-    <w:name w:val="C87116DE363243C6A19E437306275035"/>
-  </w:style>
-  <w:style w:type="paragraph" w:customStyle="1" w:styleId="F74088FA767C46EBA99B3562B843524B">
-    <w:name w:val="F74088FA767C46EBA99B3562B843524B"/>
-  </w:style>
-  <w:style w:type="paragraph" w:customStyle="1" w:styleId="A13F058E1FBB45568446AEC4C6C4CFF0">
-    <w:name w:val="A13F058E1FBB45568446AEC4C6C4CFF0"/>
-  </w:style>
-  <w:style w:type="paragraph" w:customStyle="1" w:styleId="EA9D0FDBB1AC4421AFE3F03AF731C743">
-    <w:name w:val="EA9D0FDBB1AC4421AFE3F03AF731C743"/>
-  </w:style>
-  <w:style w:type="paragraph" w:customStyle="1" w:styleId="52624B2B219A4D488C6FE803A6BF549E">
-    <w:name w:val="52624B2B219A4D488C6FE803A6BF549E"/>
-  </w:style>
-  <w:style w:type="paragraph" w:customStyle="1" w:styleId="BB3A378C5F1745EC9DD2366BD602B79E">
-    <w:name w:val="BB3A378C5F1745EC9DD2366BD602B79E"/>
-  </w:style>
-  <w:style w:type="paragraph" w:customStyle="1" w:styleId="3607A8C683DC4DED86423DDC35BA2A92">
-    <w:name w:val="3607A8C683DC4DED86423DDC35BA2A92"/>
-  </w:style>
-  <w:style w:type="paragraph" w:customStyle="1" w:styleId="FB7DE7469CF94F07B7EB59839E305CB9">
-    <w:name w:val="FB7DE7469CF94F07B7EB59839E305CB9"/>
-  </w:style>
-  <w:style w:type="paragraph" w:customStyle="1" w:styleId="5CDE375B2F634184903819EE04E3F763">
-    <w:name w:val="5CDE375B2F634184903819EE04E3F763"/>
-  </w:style>
-  <w:style w:type="paragraph" w:customStyle="1" w:styleId="C8E5D6B09FE94B21B84DD360C1496E36">
-    <w:name w:val="C8E5D6B09FE94B21B84DD360C1496E36"/>
-  </w:style>
-  <w:style w:type="paragraph" w:customStyle="1" w:styleId="B8C813B97E8448E899E87DA4868595D4">
-    <w:name w:val="B8C813B97E8448E899E87DA4868595D4"/>
-  </w:style>
-  <w:style w:type="paragraph" w:customStyle="1" w:styleId="303AC392B4604212BFB4BF3B3012B1BE">
-    <w:name w:val="303AC392B4604212BFB4BF3B3012B1BE"/>
-  </w:style>
-  <w:style w:type="paragraph" w:customStyle="1" w:styleId="C2B30B55F8AA4714809E40646540E07F">
-    <w:name w:val="C2B30B55F8AA4714809E40646540E07F"/>
-  </w:style>
-  <w:style w:type="paragraph" w:customStyle="1" w:styleId="44685184A4584410A600D6A1533D3B2E">
-    <w:name w:val="44685184A4584410A600D6A1533D3B2E"/>
-  </w:style>
-  <w:style w:type="paragraph" w:customStyle="1" w:styleId="77C19029348646C6AA92ED0BF4086DF5">
-    <w:name w:val="77C19029348646C6AA92ED0BF4086DF5"/>
-  </w:style>
-  <w:style w:type="paragraph" w:customStyle="1" w:styleId="62CBA6088B5745B6BE5FC2AFA5AD8FD4">
-    <w:name w:val="62CBA6088B5745B6BE5FC2AFA5AD8FD4"/>
-  </w:style>
-  <w:style w:type="paragraph" w:customStyle="1" w:styleId="C98D207B1E584B31BFAC088A491D673B">
-    <w:name w:val="C98D207B1E584B31BFAC088A491D673B"/>
-  </w:style>
-  <w:style w:type="paragraph" w:customStyle="1" w:styleId="FE859A5011FD4B6999E02C11C9E53C5E">
-    <w:name w:val="FE859A5011FD4B6999E02C11C9E53C5E"/>
-  </w:style>
-  <w:style w:type="paragraph" w:customStyle="1" w:styleId="175DEDBB19D74299A6D241137227AA56">
-    <w:name w:val="175DEDBB19D74299A6D241137227AA56"/>
-  </w:style>
-  <w:style w:type="paragraph" w:customStyle="1" w:styleId="8B80CBF3DE864708914B9EB2DF1644B6">
-    <w:name w:val="8B80CBF3DE864708914B9EB2DF1644B6"/>
-  </w:style>
-  <w:style w:type="paragraph" w:customStyle="1" w:styleId="E542A7689A6948D9B2B46DDE1C85481A">
-    <w:name w:val="E542A7689A6948D9B2B46DDE1C85481A"/>
-  </w:style>
-  <w:style w:type="paragraph" w:customStyle="1" w:styleId="8C0AF4B36D8C4884900BD887E1D679D3">
-    <w:name w:val="8C0AF4B36D8C4884900BD887E1D679D3"/>
-  </w:style>
-  <w:style w:type="paragraph" w:customStyle="1" w:styleId="6E37AE30CB6E49CCB3C163B98E499701">
-    <w:name w:val="6E37AE30CB6E49CCB3C163B98E499701"/>
-  </w:style>
-  <w:style w:type="paragraph" w:customStyle="1" w:styleId="B22D533238514B62B5A692B6C009FEB3">
-    <w:name w:val="B22D533238514B62B5A692B6C009FEB3"/>
-  </w:style>
-  <w:style w:type="paragraph" w:customStyle="1" w:styleId="33E9CD7B24DE4A348F701499450B39B5">
-    <w:name w:val="33E9CD7B24DE4A348F701499450B39B5"/>
-  </w:style>
-  <w:style w:type="paragraph" w:customStyle="1" w:styleId="5C21852404DC47D5A65845A50B433194">
-    <w:name w:val="5C21852404DC47D5A65845A50B433194"/>
-  </w:style>
-  <w:style w:type="paragraph" w:customStyle="1" w:styleId="683CEBD30D1B4FD59FF7F40E96964B6C">
-    <w:name w:val="683CEBD30D1B4FD59FF7F40E96964B6C"/>
-  </w:style>
-  <w:style w:type="paragraph" w:customStyle="1" w:styleId="7944C1A09F60437F93093DE7623FC63C">
-    <w:name w:val="7944C1A09F60437F93093DE7623FC63C"/>
-  </w:style>
-  <w:style w:type="paragraph" w:customStyle="1" w:styleId="5185A13C296A45459B9D2C69029DD875">
-    <w:name w:val="5185A13C296A45459B9D2C69029DD875"/>
-  </w:style>
   <w:style w:type="paragraph" w:customStyle="1" w:styleId="41FC571EA10F42968EBFB41BF61F744F">
     <w:name w:val="41FC571EA10F42968EBFB41BF61F744F"/>
-  </w:style>
-  <w:style w:type="paragraph" w:customStyle="1" w:styleId="F40CA143FC014957B86F70620AC66C68">
-    <w:name w:val="F40CA143FC014957B86F70620AC66C68"/>
-  </w:style>
-  <w:style w:type="paragraph" w:customStyle="1" w:styleId="A7EA138A8673449FADC33F0FBA9051BE">
-    <w:name w:val="A7EA138A8673449FADC33F0FBA9051BE"/>
-  </w:style>
-  <w:style w:type="paragraph" w:customStyle="1" w:styleId="10A7E60B0D3B484AB950AEC136F83A6B">
-    <w:name w:val="10A7E60B0D3B484AB950AEC136F83A6B"/>
-  </w:style>
-  <w:style w:type="paragraph" w:customStyle="1" w:styleId="CF941BFDEE0F41A3A3EC34885988C451">
-    <w:name w:val="CF941BFDEE0F41A3A3EC34885988C451"/>
-  </w:style>
-  <w:style w:type="paragraph" w:customStyle="1" w:styleId="9F64F549609F4E6C98E6818799DA9410">
-    <w:name w:val="9F64F549609F4E6C98E6818799DA9410"/>
-  </w:style>
-  <w:style w:type="paragraph" w:customStyle="1" w:styleId="A8CFBD2EC58648DEBBE2AAC3524BADCE">
-    <w:name w:val="A8CFBD2EC58648DEBBE2AAC3524BADCE"/>
   </w:style>
   <w:style w:type="paragraph" w:customStyle="1" w:styleId="7FCB0BA11C9E4076BF571B9D3206E10B">
     <w:name w:val="7FCB0BA11C9E4076BF571B9D3206E10B"/>
     <w:rsid w:val="00087F6F"/>
-  </w:style>
-  <w:style w:type="paragraph" w:customStyle="1" w:styleId="81545A2116E44B7284A07B0E73D5D6FC">
-    <w:name w:val="81545A2116E44B7284A07B0E73D5D6FC"/>
-    <w:rsid w:val="007B5BE1"/>
   </w:style>
 </w:styles>
 </file>
